--- a/Справка для SimInTech/Razdel 2 - Graphicheskiy interface polzovatelya/1.1.1_File/1.1.1_Mashtab.docx
+++ b/Справка для SimInTech/Razdel 2 - Graphicheskiy interface polzovatelya/1.1.1_File/1.1.1_Mashtab.docx
@@ -4,7 +4,7 @@
   <w:body>
     <w:tbl>
       <w:tblPr>
-        <w:tblStyle w:val="TableGrid"/>
+        <w:tblStyle w:val="a5"/>
         <w:tblW w:w="10207" w:type="dxa"/>
         <w:tblInd w:w="-176" w:type="dxa"/>
         <w:tblLook w:val="04A0" w:firstRow="1" w:lastRow="0" w:firstColumn="1" w:lastColumn="0" w:noHBand="0" w:noVBand="1"/>
@@ -359,7 +359,17 @@
                 <w:sz w:val="28"/>
                 <w:szCs w:val="28"/>
               </w:rPr>
-              <w:t>Вызов выподающей вкладки</w:t>
+              <w:t>Вызов выподающей вкла</w:t>
+            </w:r>
+            <w:bookmarkStart w:id="0" w:name="_GoBack"/>
+            <w:bookmarkEnd w:id="0"/>
+            <w:r>
+              <w:rPr>
+                <w:rFonts w:ascii="Times New Roman" w:hAnsi="Times New Roman" w:cs="Times New Roman"/>
+                <w:sz w:val="28"/>
+                <w:szCs w:val="28"/>
+              </w:rPr>
+              <w:t>дки</w:t>
             </w:r>
             <w:r>
               <w:rPr>
@@ -423,7 +433,15 @@
                 <w:sz w:val="28"/>
                 <w:szCs w:val="28"/>
               </w:rPr>
-              <w:t xml:space="preserve"> -- &gt; </w:t>
+              <w:t xml:space="preserve"> </w:t>
+            </w:r>
+            <w:r>
+              <w:rPr>
+                <w:rFonts w:ascii="Times New Roman" w:hAnsi="Times New Roman" w:cs="Times New Roman"/>
+                <w:sz w:val="28"/>
+                <w:szCs w:val="28"/>
+              </w:rPr>
+              <w:t>→</w:t>
             </w:r>
             <w:r>
               <w:rPr>
@@ -548,8 +566,6 @@
               </w:rPr>
               <w:t>Масштаю</w:t>
             </w:r>
-            <w:bookmarkStart w:id="0" w:name="_GoBack"/>
-            <w:bookmarkEnd w:id="0"/>
             <w:r>
               <w:rPr>
                 <w:rFonts w:ascii="Times New Roman" w:hAnsi="Times New Roman" w:cs="Times New Roman"/>
@@ -591,15 +607,7 @@
                 <w:sz w:val="28"/>
                 <w:szCs w:val="28"/>
               </w:rPr>
-              <w:t xml:space="preserve">- </w:t>
-            </w:r>
-            <w:r>
-              <w:rPr>
-                <w:rFonts w:ascii="Times New Roman" w:hAnsi="Times New Roman" w:cs="Times New Roman"/>
-                <w:sz w:val="28"/>
-                <w:szCs w:val="28"/>
-              </w:rPr>
-              <w:t>Уменьшить в 2 раза</w:t>
+              <w:t>- Уменьшить в 2 раза</w:t>
             </w:r>
           </w:p>
           <w:p>
@@ -693,7 +701,6 @@
                 <w:rFonts w:ascii="Times New Roman" w:hAnsi="Times New Roman" w:cs="Times New Roman"/>
                 <w:sz w:val="28"/>
                 <w:szCs w:val="28"/>
-                <w:lang w:val="en-US"/>
               </w:rPr>
             </w:pPr>
             <w:r>
@@ -709,7 +716,6 @@
                 <w:rFonts w:ascii="Times New Roman" w:hAnsi="Times New Roman" w:cs="Times New Roman"/>
                 <w:sz w:val="28"/>
                 <w:szCs w:val="28"/>
-                <w:lang w:val="en-US"/>
               </w:rPr>
               <w:t>:1</w:t>
             </w:r>
@@ -992,15 +998,15 @@
     <w:lsdException w:name="Bibliography" w:uiPriority="37"/>
     <w:lsdException w:name="TOC Heading" w:uiPriority="39" w:qFormat="1"/>
   </w:latentStyles>
-  <w:style w:type="paragraph" w:default="1" w:styleId="Normal">
+  <w:style w:type="paragraph" w:default="1" w:styleId="a">
     <w:name w:val="Normal"/>
     <w:qFormat/>
   </w:style>
-  <w:style w:type="paragraph" w:styleId="Heading1">
+  <w:style w:type="paragraph" w:styleId="1">
     <w:name w:val="heading 1"/>
-    <w:basedOn w:val="Title"/>
-    <w:next w:val="Normal"/>
-    <w:link w:val="Heading1Char"/>
+    <w:basedOn w:val="a0"/>
+    <w:next w:val="a"/>
+    <w:link w:val="10"/>
     <w:rsid w:val="00C71018"/>
     <w:pPr>
       <w:keepNext/>
@@ -1027,13 +1033,13 @@
       <w:lang w:eastAsia="zh-CN" w:bidi="hi-IN"/>
     </w:rPr>
   </w:style>
-  <w:style w:type="character" w:default="1" w:styleId="DefaultParagraphFont">
+  <w:style w:type="character" w:default="1" w:styleId="a1">
     <w:name w:val="Default Paragraph Font"/>
     <w:uiPriority w:val="1"/>
     <w:semiHidden/>
     <w:unhideWhenUsed/>
   </w:style>
-  <w:style w:type="table" w:default="1" w:styleId="TableNormal">
+  <w:style w:type="table" w:default="1" w:styleId="a2">
     <w:name w:val="Normal Table"/>
     <w:uiPriority w:val="99"/>
     <w:semiHidden/>
@@ -1048,16 +1054,16 @@
       </w:tblCellMar>
     </w:tblPr>
   </w:style>
-  <w:style w:type="numbering" w:default="1" w:styleId="NoList">
+  <w:style w:type="numbering" w:default="1" w:styleId="a3">
     <w:name w:val="No List"/>
     <w:uiPriority w:val="99"/>
     <w:semiHidden/>
     <w:unhideWhenUsed/>
   </w:style>
-  <w:style w:type="character" w:customStyle="1" w:styleId="Heading1Char">
-    <w:name w:val="Heading 1 Char"/>
-    <w:basedOn w:val="DefaultParagraphFont"/>
-    <w:link w:val="Heading1"/>
+  <w:style w:type="character" w:customStyle="1" w:styleId="10">
+    <w:name w:val="Заголовок 1 Знак"/>
+    <w:basedOn w:val="a1"/>
+    <w:link w:val="1"/>
     <w:rsid w:val="00C71018"/>
     <w:rPr>
       <w:rFonts w:ascii="Times New Roman" w:eastAsia="Arial Unicode MS" w:hAnsi="Times New Roman" w:cs="Mangal"/>
@@ -1070,11 +1076,11 @@
       <w:lang w:eastAsia="zh-CN" w:bidi="hi-IN"/>
     </w:rPr>
   </w:style>
-  <w:style w:type="paragraph" w:styleId="Title">
+  <w:style w:type="paragraph" w:styleId="a0">
     <w:name w:val="Title"/>
-    <w:basedOn w:val="Normal"/>
-    <w:next w:val="Normal"/>
-    <w:link w:val="TitleChar"/>
+    <w:basedOn w:val="a"/>
+    <w:next w:val="a"/>
+    <w:link w:val="a4"/>
     <w:uiPriority w:val="10"/>
     <w:qFormat/>
     <w:rsid w:val="00C71018"/>
@@ -1094,10 +1100,10 @@
       <w:szCs w:val="52"/>
     </w:rPr>
   </w:style>
-  <w:style w:type="character" w:customStyle="1" w:styleId="TitleChar">
-    <w:name w:val="Title Char"/>
-    <w:basedOn w:val="DefaultParagraphFont"/>
-    <w:link w:val="Title"/>
+  <w:style w:type="character" w:customStyle="1" w:styleId="a4">
+    <w:name w:val="Название Знак"/>
+    <w:basedOn w:val="a1"/>
+    <w:link w:val="a0"/>
     <w:uiPriority w:val="10"/>
     <w:rsid w:val="00C71018"/>
     <w:rPr>
@@ -1109,9 +1115,9 @@
       <w:szCs w:val="52"/>
     </w:rPr>
   </w:style>
-  <w:style w:type="table" w:styleId="TableGrid">
+  <w:style w:type="table" w:styleId="a5">
     <w:name w:val="Table Grid"/>
-    <w:basedOn w:val="TableNormal"/>
+    <w:basedOn w:val="a2"/>
     <w:uiPriority w:val="59"/>
     <w:rsid w:val="00C71018"/>
     <w:pPr>
@@ -1135,10 +1141,10 @@
       </w:tblCellMar>
     </w:tblPr>
   </w:style>
-  <w:style w:type="paragraph" w:styleId="BalloonText">
+  <w:style w:type="paragraph" w:styleId="a6">
     <w:name w:val="Balloon Text"/>
-    <w:basedOn w:val="Normal"/>
-    <w:link w:val="BalloonTextChar"/>
+    <w:basedOn w:val="a"/>
+    <w:link w:val="a7"/>
     <w:uiPriority w:val="99"/>
     <w:semiHidden/>
     <w:unhideWhenUsed/>
@@ -1152,10 +1158,10 @@
       <w:szCs w:val="16"/>
     </w:rPr>
   </w:style>
-  <w:style w:type="character" w:customStyle="1" w:styleId="BalloonTextChar">
-    <w:name w:val="Balloon Text Char"/>
-    <w:basedOn w:val="DefaultParagraphFont"/>
-    <w:link w:val="BalloonText"/>
+  <w:style w:type="character" w:customStyle="1" w:styleId="a7">
+    <w:name w:val="Текст выноски Знак"/>
+    <w:basedOn w:val="a1"/>
+    <w:link w:val="a6"/>
     <w:uiPriority w:val="99"/>
     <w:semiHidden/>
     <w:rsid w:val="00C71018"/>
@@ -1324,15 +1330,15 @@
     <w:lsdException w:name="Bibliography" w:uiPriority="37"/>
     <w:lsdException w:name="TOC Heading" w:uiPriority="39" w:qFormat="1"/>
   </w:latentStyles>
-  <w:style w:type="paragraph" w:default="1" w:styleId="Normal">
+  <w:style w:type="paragraph" w:default="1" w:styleId="a">
     <w:name w:val="Normal"/>
     <w:qFormat/>
   </w:style>
-  <w:style w:type="paragraph" w:styleId="Heading1">
+  <w:style w:type="paragraph" w:styleId="1">
     <w:name w:val="heading 1"/>
-    <w:basedOn w:val="Title"/>
-    <w:next w:val="Normal"/>
-    <w:link w:val="Heading1Char"/>
+    <w:basedOn w:val="a0"/>
+    <w:next w:val="a"/>
+    <w:link w:val="10"/>
     <w:rsid w:val="00C71018"/>
     <w:pPr>
       <w:keepNext/>
@@ -1359,13 +1365,13 @@
       <w:lang w:eastAsia="zh-CN" w:bidi="hi-IN"/>
     </w:rPr>
   </w:style>
-  <w:style w:type="character" w:default="1" w:styleId="DefaultParagraphFont">
+  <w:style w:type="character" w:default="1" w:styleId="a1">
     <w:name w:val="Default Paragraph Font"/>
     <w:uiPriority w:val="1"/>
     <w:semiHidden/>
     <w:unhideWhenUsed/>
   </w:style>
-  <w:style w:type="table" w:default="1" w:styleId="TableNormal">
+  <w:style w:type="table" w:default="1" w:styleId="a2">
     <w:name w:val="Normal Table"/>
     <w:uiPriority w:val="99"/>
     <w:semiHidden/>
@@ -1380,16 +1386,16 @@
       </w:tblCellMar>
     </w:tblPr>
   </w:style>
-  <w:style w:type="numbering" w:default="1" w:styleId="NoList">
+  <w:style w:type="numbering" w:default="1" w:styleId="a3">
     <w:name w:val="No List"/>
     <w:uiPriority w:val="99"/>
     <w:semiHidden/>
     <w:unhideWhenUsed/>
   </w:style>
-  <w:style w:type="character" w:customStyle="1" w:styleId="Heading1Char">
-    <w:name w:val="Heading 1 Char"/>
-    <w:basedOn w:val="DefaultParagraphFont"/>
-    <w:link w:val="Heading1"/>
+  <w:style w:type="character" w:customStyle="1" w:styleId="10">
+    <w:name w:val="Заголовок 1 Знак"/>
+    <w:basedOn w:val="a1"/>
+    <w:link w:val="1"/>
     <w:rsid w:val="00C71018"/>
     <w:rPr>
       <w:rFonts w:ascii="Times New Roman" w:eastAsia="Arial Unicode MS" w:hAnsi="Times New Roman" w:cs="Mangal"/>
@@ -1402,11 +1408,11 @@
       <w:lang w:eastAsia="zh-CN" w:bidi="hi-IN"/>
     </w:rPr>
   </w:style>
-  <w:style w:type="paragraph" w:styleId="Title">
+  <w:style w:type="paragraph" w:styleId="a0">
     <w:name w:val="Title"/>
-    <w:basedOn w:val="Normal"/>
-    <w:next w:val="Normal"/>
-    <w:link w:val="TitleChar"/>
+    <w:basedOn w:val="a"/>
+    <w:next w:val="a"/>
+    <w:link w:val="a4"/>
     <w:uiPriority w:val="10"/>
     <w:qFormat/>
     <w:rsid w:val="00C71018"/>
@@ -1426,10 +1432,10 @@
       <w:szCs w:val="52"/>
     </w:rPr>
   </w:style>
-  <w:style w:type="character" w:customStyle="1" w:styleId="TitleChar">
-    <w:name w:val="Title Char"/>
-    <w:basedOn w:val="DefaultParagraphFont"/>
-    <w:link w:val="Title"/>
+  <w:style w:type="character" w:customStyle="1" w:styleId="a4">
+    <w:name w:val="Название Знак"/>
+    <w:basedOn w:val="a1"/>
+    <w:link w:val="a0"/>
     <w:uiPriority w:val="10"/>
     <w:rsid w:val="00C71018"/>
     <w:rPr>
@@ -1441,9 +1447,9 @@
       <w:szCs w:val="52"/>
     </w:rPr>
   </w:style>
-  <w:style w:type="table" w:styleId="TableGrid">
+  <w:style w:type="table" w:styleId="a5">
     <w:name w:val="Table Grid"/>
-    <w:basedOn w:val="TableNormal"/>
+    <w:basedOn w:val="a2"/>
     <w:uiPriority w:val="59"/>
     <w:rsid w:val="00C71018"/>
     <w:pPr>
@@ -1467,10 +1473,10 @@
       </w:tblCellMar>
     </w:tblPr>
   </w:style>
-  <w:style w:type="paragraph" w:styleId="BalloonText">
+  <w:style w:type="paragraph" w:styleId="a6">
     <w:name w:val="Balloon Text"/>
-    <w:basedOn w:val="Normal"/>
-    <w:link w:val="BalloonTextChar"/>
+    <w:basedOn w:val="a"/>
+    <w:link w:val="a7"/>
     <w:uiPriority w:val="99"/>
     <w:semiHidden/>
     <w:unhideWhenUsed/>
@@ -1484,10 +1490,10 @@
       <w:szCs w:val="16"/>
     </w:rPr>
   </w:style>
-  <w:style w:type="character" w:customStyle="1" w:styleId="BalloonTextChar">
-    <w:name w:val="Balloon Text Char"/>
-    <w:basedOn w:val="DefaultParagraphFont"/>
-    <w:link w:val="BalloonText"/>
+  <w:style w:type="character" w:customStyle="1" w:styleId="a7">
+    <w:name w:val="Текст выноски Знак"/>
+    <w:basedOn w:val="a1"/>
+    <w:link w:val="a6"/>
     <w:uiPriority w:val="99"/>
     <w:semiHidden/>
     <w:rsid w:val="00C71018"/>

--- a/Справка для SimInTech/Razdel 2 - Graphicheskiy interface polzovatelya/1.1.1_File/1.1.1_Mashtab.docx
+++ b/Справка для SimInTech/Razdel 2 - Graphicheskiy interface polzovatelya/1.1.1_File/1.1.1_Mashtab.docx
@@ -19,6 +19,7 @@
             <w:tcBorders>
               <w:top w:val="nil"/>
               <w:left w:val="nil"/>
+              <w:bottom w:val="single" w:sz="4" w:space="0" w:color="auto"/>
               <w:right w:val="nil"/>
             </w:tcBorders>
           </w:tcPr>
@@ -89,6 +90,12 @@
         <w:tc>
           <w:tcPr>
             <w:tcW w:w="10207" w:type="dxa"/>
+            <w:tcBorders>
+              <w:top w:val="single" w:sz="4" w:space="0" w:color="auto"/>
+              <w:left w:val="nil"/>
+              <w:bottom w:val="nil"/>
+              <w:right w:val="nil"/>
+            </w:tcBorders>
           </w:tcPr>
           <w:p>
             <w:pPr>
@@ -307,6 +314,12 @@
         <w:tc>
           <w:tcPr>
             <w:tcW w:w="10207" w:type="dxa"/>
+            <w:tcBorders>
+              <w:top w:val="nil"/>
+              <w:left w:val="nil"/>
+              <w:bottom w:val="nil"/>
+              <w:right w:val="nil"/>
+            </w:tcBorders>
           </w:tcPr>
           <w:p>
             <w:pPr>
@@ -359,17 +372,7 @@
                 <w:sz w:val="28"/>
                 <w:szCs w:val="28"/>
               </w:rPr>
-              <w:t>Вызов выподающей вкла</w:t>
-            </w:r>
-            <w:bookmarkStart w:id="0" w:name="_GoBack"/>
-            <w:bookmarkEnd w:id="0"/>
-            <w:r>
-              <w:rPr>
-                <w:rFonts w:ascii="Times New Roman" w:hAnsi="Times New Roman" w:cs="Times New Roman"/>
-                <w:sz w:val="28"/>
-                <w:szCs w:val="28"/>
-              </w:rPr>
-              <w:t>дки</w:t>
+              <w:t>Вызов выподающей вкладки</w:t>
             </w:r>
             <w:r>
               <w:rPr>
@@ -480,7 +483,7 @@
                 <w:lang w:eastAsia="ru-RU"/>
               </w:rPr>
               <w:drawing>
-                <wp:inline distT="0" distB="0" distL="0" distR="0">
+                <wp:inline distT="0" distB="0" distL="0" distR="0" wp14:anchorId="406E9603" wp14:editId="6D7DD651">
                   <wp:extent cx="6305796" cy="2766951"/>
                   <wp:effectExtent l="0" t="0" r="0" b="0"/>
                   <wp:docPr id="1" name="Picture 1"/>
@@ -538,6 +541,12 @@
         <w:tc>
           <w:tcPr>
             <w:tcW w:w="10207" w:type="dxa"/>
+            <w:tcBorders>
+              <w:top w:val="nil"/>
+              <w:left w:val="nil"/>
+              <w:bottom w:val="nil"/>
+              <w:right w:val="nil"/>
+            </w:tcBorders>
           </w:tcPr>
           <w:p>
             <w:pPr>
@@ -752,6 +761,8 @@
               </w:rPr>
               <w:t>Стандартный центр (0,0)</w:t>
             </w:r>
+            <w:bookmarkStart w:id="0" w:name="_GoBack"/>
+            <w:bookmarkEnd w:id="0"/>
           </w:p>
           <w:p>
             <w:pPr>
